--- a/6_semestr/OS/lab1/Лаба1 отчет.docx
+++ b/6_semestr/OS/lab1/Лаба1 отчет.docx
@@ -1421,8 +1421,11 @@
         <w:keepNext w:val="false"/>
         <w:spacing w:lineRule="auto" w:line="360" w:after="0" w:before="0"/>
         <w:rPr>
-          <w:rFonts w:ascii="Times New Roman" w:hAnsi="Times New Roman" w:cs="Times New Roman" w:eastAsia="Times New Roman"/>
-          <w:sz w:val="24"/>
+          <w:b/>
+          <w:color w:val="000000"/>
+          <w:sz w:val="28"/>
+          <w:szCs w:val="28"/>
+          <w:lang w:val="ru-RU"/>
         </w:rPr>
         <w:pBdr>
           <w:left w:val="none" w:color="000000" w:sz="4" w:space="0"/>
@@ -1449,6 +1452,303 @@
           <w:lang w:val="ru-RU"/>
         </w:rPr>
         <w:t xml:space="preserve">В чем отличие команд gcc от g++?</w:t>
+      </w:r>
+      <w:r>
+        <w:rPr>
+          <w:b/>
+          <w:color w:val="000000"/>
+          <w:sz w:val="28"/>
+          <w:szCs w:val="28"/>
+          <w:lang w:val="ru-RU"/>
+        </w:rPr>
+      </w:r>
+      <w:r/>
+    </w:p>
+    <w:p>
+      <w:pPr>
+        <w:shd w:val="nil" w:fill="FFFFFF" w:color="FFFFFF"/>
+        <w:rPr>
+          <w:b/>
+          <w:color w:val="000000"/>
+          <w:sz w:val="28"/>
+          <w:szCs w:val="28"/>
+          <w:lang w:val="ru-RU"/>
+        </w:rPr>
+      </w:pPr>
+      <w:r>
+        <w:rPr>
+          <w:b/>
+          <w:color w:val="000000"/>
+          <w:sz w:val="28"/>
+          <w:szCs w:val="28"/>
+          <w:lang w:val="ru-RU"/>
+        </w:rPr>
+        <w:br w:type="page"/>
+      </w:r>
+      <w:r/>
+    </w:p>
+    <w:p>
+      <w:pPr>
+        <w:ind w:left="0" w:firstLine="0"/>
+        <w:jc w:val="center"/>
+        <w:keepNext w:val="false"/>
+        <w:spacing w:lineRule="auto" w:line="360" w:after="0" w:before="0"/>
+        <w:rPr>
+          <w:b/>
+          <w:color w:val="000000"/>
+          <w:sz w:val="28"/>
+          <w:szCs w:val="28"/>
+          <w:lang w:val="ru-RU"/>
+        </w:rPr>
+        <w:pBdr>
+          <w:left w:val="none" w:color="000000" w:sz="4" w:space="0"/>
+          <w:top w:val="none" w:color="000000" w:sz="4" w:space="0"/>
+          <w:right w:val="none" w:color="000000" w:sz="4" w:space="0"/>
+          <w:bottom w:val="none" w:color="000000" w:sz="4" w:space="0"/>
+          <w:between w:val="none" w:color="000000" w:sz="4" w:space="0"/>
+        </w:pBdr>
+      </w:pPr>
+      <w:r>
+        <w:rPr>
+          <w:b/>
+          <w:color w:val="000000"/>
+          <w:sz w:val="28"/>
+          <w:szCs w:val="28"/>
+          <w:lang w:val="ru-RU"/>
+        </w:rPr>
+        <w:t xml:space="preserve">Описание выполнения работы</w:t>
+      </w:r>
+      <w:r/>
+    </w:p>
+    <w:p>
+      <w:pPr>
+        <w:pStyle w:val="641"/>
+        <w:numPr>
+          <w:ilvl w:val="0"/>
+          <w:numId w:val="6"/>
+        </w:numPr>
+        <w:jc w:val="left"/>
+        <w:keepNext w:val="false"/>
+        <w:spacing w:lineRule="auto" w:line="360" w:after="0" w:before="0"/>
+        <w:rPr>
+          <w:b w:val="false"/>
+          <w:color w:val="000000"/>
+          <w:sz w:val="24"/>
+          <w:szCs w:val="28"/>
+          <w:lang w:val="ru-RU"/>
+        </w:rPr>
+        <w:pBdr>
+          <w:left w:val="none" w:color="000000" w:sz="4" w:space="0"/>
+          <w:top w:val="none" w:color="000000" w:sz="4" w:space="0"/>
+          <w:right w:val="none" w:color="000000" w:sz="4" w:space="0"/>
+          <w:bottom w:val="none" w:color="000000" w:sz="4" w:space="0"/>
+          <w:between w:val="none" w:color="000000" w:sz="4" w:space="0"/>
+        </w:pBdr>
+      </w:pPr>
+      <w:r>
+        <w:rPr>
+          <w:b w:val="false"/>
+          <w:color w:val="000000"/>
+          <w:sz w:val="24"/>
+          <w:szCs w:val="28"/>
+          <w:lang w:val="ru-RU"/>
+        </w:rPr>
+        <w:t xml:space="preserve">Ознакомился с командами из таблицы 1.</w:t>
+      </w:r>
+      <w:r>
+        <w:rPr>
+          <w:b w:val="false"/>
+          <w:color w:val="000000"/>
+          <w:sz w:val="24"/>
+          <w:szCs w:val="28"/>
+          <w:lang w:val="ru-RU"/>
+        </w:rPr>
+        <w:t xml:space="preserve"> Получил о них справочную информацию в man.</w:t>
+      </w:r>
+      <w:r/>
+    </w:p>
+    <w:p>
+      <w:pPr>
+        <w:pStyle w:val="641"/>
+        <w:numPr>
+          <w:ilvl w:val="0"/>
+          <w:numId w:val="6"/>
+        </w:numPr>
+        <w:jc w:val="left"/>
+        <w:keepNext w:val="false"/>
+        <w:spacing w:lineRule="auto" w:line="360" w:after="0" w:before="0"/>
+        <w:rPr>
+          <w:b w:val="false"/>
+          <w:color w:val="000000"/>
+          <w:sz w:val="24"/>
+          <w:szCs w:val="28"/>
+          <w:lang w:val="ru-RU"/>
+        </w:rPr>
+        <w:pBdr>
+          <w:left w:val="none" w:color="000000" w:sz="4" w:space="0"/>
+          <w:top w:val="none" w:color="000000" w:sz="4" w:space="0"/>
+          <w:right w:val="none" w:color="000000" w:sz="4" w:space="0"/>
+          <w:bottom w:val="none" w:color="000000" w:sz="4" w:space="0"/>
+          <w:between w:val="none" w:color="000000" w:sz="4" w:space="0"/>
+        </w:pBdr>
+      </w:pPr>
+      <w:r>
+        <w:rPr>
+          <w:b w:val="false"/>
+          <w:color w:val="000000"/>
+          <w:sz w:val="24"/>
+          <w:szCs w:val="28"/>
+          <w:lang w:val="ru-RU"/>
+        </w:rPr>
+        <w:t xml:space="preserve">Ознакомился с редактором vi. Создал с его помощью текстовый файл. Написал в нем небольшой текст, отредактировал, удалил.</w:t>
+      </w:r>
+      <w:r/>
+    </w:p>
+    <w:p>
+      <w:pPr>
+        <w:pStyle w:val="641"/>
+        <w:numPr>
+          <w:ilvl w:val="0"/>
+          <w:numId w:val="6"/>
+        </w:numPr>
+        <w:jc w:val="left"/>
+        <w:keepNext w:val="false"/>
+        <w:spacing w:lineRule="auto" w:line="360" w:after="0" w:before="0"/>
+        <w:rPr>
+          <w:b w:val="false"/>
+          <w:color w:val="000000"/>
+          <w:sz w:val="24"/>
+          <w:szCs w:val="28"/>
+          <w:lang w:val="ru-RU"/>
+        </w:rPr>
+        <w:pBdr>
+          <w:left w:val="none" w:color="000000" w:sz="4" w:space="0"/>
+          <w:top w:val="none" w:color="000000" w:sz="4" w:space="0"/>
+          <w:right w:val="none" w:color="000000" w:sz="4" w:space="0"/>
+          <w:bottom w:val="none" w:color="000000" w:sz="4" w:space="0"/>
+          <w:between w:val="none" w:color="000000" w:sz="4" w:space="0"/>
+        </w:pBdr>
+      </w:pPr>
+      <w:r>
+        <w:rPr>
+          <w:b w:val="false"/>
+          <w:color w:val="000000"/>
+          <w:sz w:val="24"/>
+          <w:szCs w:val="28"/>
+          <w:lang w:val="ru-RU"/>
+        </w:rPr>
+        <w:t xml:space="preserve">Изучил структуру каталогов. Просмотрел содержимое домашней директории пользователя с помощью команды ls. Используя «cd ..» поднялся до /, рассмотрел структуру каталогов в нём. Вернулся обратно в домашнюю директорию.</w:t>
+      </w:r>
+      <w:r/>
+    </w:p>
+    <w:p>
+      <w:pPr>
+        <w:pStyle w:val="641"/>
+        <w:numPr>
+          <w:ilvl w:val="0"/>
+          <w:numId w:val="6"/>
+        </w:numPr>
+        <w:jc w:val="left"/>
+        <w:keepNext w:val="false"/>
+        <w:spacing w:lineRule="auto" w:line="360" w:after="0" w:before="0"/>
+        <w:rPr>
+          <w:b w:val="false"/>
+          <w:color w:val="000000"/>
+          <w:sz w:val="24"/>
+          <w:szCs w:val="28"/>
+          <w:lang w:val="ru-RU"/>
+        </w:rPr>
+        <w:pBdr>
+          <w:left w:val="none" w:color="000000" w:sz="4" w:space="0"/>
+          <w:top w:val="none" w:color="000000" w:sz="4" w:space="0"/>
+          <w:right w:val="none" w:color="000000" w:sz="4" w:space="0"/>
+          <w:bottom w:val="none" w:color="000000" w:sz="4" w:space="0"/>
+          <w:between w:val="none" w:color="000000" w:sz="4" w:space="0"/>
+        </w:pBdr>
+      </w:pPr>
+      <w:r>
+        <w:rPr>
+          <w:b w:val="false"/>
+          <w:color w:val="000000"/>
+          <w:sz w:val="24"/>
+          <w:szCs w:val="28"/>
+          <w:lang w:val="ru-RU"/>
+        </w:rPr>
+        <w:t xml:space="preserve">С помощью команды mkdir создал каталог. Удалил используя rmdir. Командой touch создал пустой файл. Скопировал используя cp, удалил с помощью rm.</w:t>
+      </w:r>
+      <w:r/>
+    </w:p>
+    <w:p>
+      <w:pPr>
+        <w:pStyle w:val="641"/>
+        <w:numPr>
+          <w:ilvl w:val="0"/>
+          <w:numId w:val="6"/>
+        </w:numPr>
+        <w:jc w:val="left"/>
+        <w:keepNext w:val="false"/>
+        <w:spacing w:lineRule="auto" w:line="360" w:after="0" w:before="0"/>
+        <w:rPr>
+          <w:b w:val="false"/>
+          <w:color w:val="000000"/>
+          <w:sz w:val="24"/>
+          <w:szCs w:val="28"/>
+          <w:lang w:val="ru-RU"/>
+        </w:rPr>
+        <w:pBdr>
+          <w:left w:val="none" w:color="000000" w:sz="4" w:space="0"/>
+          <w:top w:val="none" w:color="000000" w:sz="4" w:space="0"/>
+          <w:right w:val="none" w:color="000000" w:sz="4" w:space="0"/>
+          <w:bottom w:val="none" w:color="000000" w:sz="4" w:space="0"/>
+          <w:between w:val="none" w:color="000000" w:sz="4" w:space="0"/>
+        </w:pBdr>
+      </w:pPr>
+      <w:r>
+        <w:rPr>
+          <w:b w:val="false"/>
+          <w:color w:val="000000"/>
+          <w:sz w:val="24"/>
+          <w:szCs w:val="28"/>
+          <w:lang w:val="ru-RU"/>
+        </w:rPr>
+        <w:t xml:space="preserve">Командой mount просмотрел, как сконфигурирована файловая система. Рассмотрел какие параметры выставлены для корневого каталога.</w:t>
+      </w:r>
+      <w:r/>
+    </w:p>
+    <w:p>
+      <w:pPr>
+        <w:pStyle w:val="641"/>
+        <w:numPr>
+          <w:ilvl w:val="0"/>
+          <w:numId w:val="6"/>
+        </w:numPr>
+        <w:jc w:val="left"/>
+        <w:keepNext w:val="false"/>
+        <w:spacing w:lineRule="auto" w:line="360" w:after="0" w:before="0"/>
+        <w:rPr>
+          <w:b w:val="false"/>
+          <w:color w:val="000000"/>
+          <w:sz w:val="24"/>
+          <w:szCs w:val="28"/>
+          <w:lang w:val="ru-RU"/>
+        </w:rPr>
+        <w:pBdr>
+          <w:left w:val="none" w:color="000000" w:sz="4" w:space="0"/>
+          <w:top w:val="none" w:color="000000" w:sz="4" w:space="0"/>
+          <w:right w:val="none" w:color="000000" w:sz="4" w:space="0"/>
+          <w:bottom w:val="none" w:color="000000" w:sz="4" w:space="0"/>
+          <w:between w:val="none" w:color="000000" w:sz="4" w:space="0"/>
+        </w:pBdr>
+      </w:pPr>
+      <w:r>
+        <w:rPr>
+          <w:b w:val="false"/>
+          <w:color w:val="000000"/>
+          <w:sz w:val="24"/>
+          <w:szCs w:val="28"/>
+          <w:lang w:val="ru-RU"/>
+        </w:rPr>
+        <w:t xml:space="preserve">С помощью редактора nano написал программу на языке C. Используя gcc скомпилировал исходный файл в исполняемую программу.</w:t>
       </w:r>
       <w:r>
         <w:rPr>
@@ -1651,7 +1951,29 @@
           <w:highlight w:val="none"/>
           <w:lang w:val="ru-RU"/>
         </w:rPr>
-        <w:t xml:space="preserve">. Чтобы добавить или удалить конкретное право, без изменения других сначала указывается категория которой добавляется право u(user), g(group) или/и o(other), потом ставится + чтобы добавить или - чтобы удалить. Далее указывается, какие права необходимо добавить/изменить: r(read); w(write); x(execute), и после имя файла «chmod u+x filename». Также чтобы изменить все права сразу, можно использовать численную восьмеричную запись. 1 - запуск, 2 - запись, 4 - чтение. Сумма этих чисел даёт комбинацию прав, например 7 значит разрешить всё, 6 только чтение и запись. Для установки прав, три числа записываются в очереди ugo. Например «chmod 764 filename» - всё для владельца, чтение и запись для его группы и только чтение для остальных.</w:t>
+        <w:t xml:space="preserve">. Чтобы добавить или удалить конкретное право, без изменения других сначала указывается категория которой добавляется право u(user), g(group) или/и o(other), потом ставится + чтобы добавить или - чтобы удалить. Далее указыв</w:t>
+      </w:r>
+      <w:r>
+        <w:rPr>
+          <w:b w:val="false"/>
+          <w:color w:val="000000"/>
+          <w:sz w:val="24"/>
+          <w:szCs w:val="28"/>
+          <w:highlight w:val="none"/>
+          <w:lang w:val="ru-RU"/>
+        </w:rPr>
+        <w:t xml:space="preserve">ается, какие права необходимо добавить/изменить: r(read); w(write); x(execute), и после имя файла «chmod u+x filename». Также чтобы изменить все права сразу, можно использовать численную восьмеричную запись. 1 - запуск, 2 - запись, 4 - чтение. Сумма этих ч</w:t>
+      </w:r>
+      <w:r>
+        <w:rPr>
+          <w:b w:val="false"/>
+          <w:color w:val="000000"/>
+          <w:sz w:val="24"/>
+          <w:szCs w:val="28"/>
+          <w:highlight w:val="none"/>
+          <w:lang w:val="ru-RU"/>
+        </w:rPr>
+        <w:t xml:space="preserve">исел даёт комбинацию прав, например 7 значит разрешить всё, 6 только чтение и запись. Для установки прав, три числа записываются в очереди ugo. Например «chmod 764 filename» - всё для владельца, чтение и запись для его группы и только чтение для остальных.</w:t>
       </w:r>
       <w:r/>
     </w:p>
@@ -2628,6 +2950,108 @@
       </w:pPr>
     </w:lvl>
   </w:abstractNum>
+  <w:abstractNum w:abstractNumId="5">
+    <w:multiLevelType w:val="hybridMultilevel"/>
+    <w:lvl w:ilvl="0">
+      <w:start w:val="1"/>
+      <w:numFmt w:val="decimal"/>
+      <w:isLgl w:val="false"/>
+      <w:suff w:val="tab"/>
+      <w:lvlText w:val="%1."/>
+      <w:lvlJc w:val="left"/>
+      <w:pPr>
+        <w:ind w:left="709" w:hanging="360"/>
+      </w:pPr>
+    </w:lvl>
+    <w:lvl w:ilvl="1">
+      <w:start w:val="1"/>
+      <w:numFmt w:val="lowerLetter"/>
+      <w:isLgl w:val="false"/>
+      <w:suff w:val="tab"/>
+      <w:lvlText w:val="%2."/>
+      <w:lvlJc w:val="left"/>
+      <w:pPr>
+        <w:ind w:left="1429" w:hanging="360"/>
+      </w:pPr>
+    </w:lvl>
+    <w:lvl w:ilvl="2">
+      <w:start w:val="1"/>
+      <w:numFmt w:val="lowerRoman"/>
+      <w:isLgl w:val="false"/>
+      <w:suff w:val="tab"/>
+      <w:lvlText w:val="%3."/>
+      <w:lvlJc w:val="right"/>
+      <w:pPr>
+        <w:ind w:left="2149" w:hanging="180"/>
+      </w:pPr>
+    </w:lvl>
+    <w:lvl w:ilvl="3">
+      <w:start w:val="1"/>
+      <w:numFmt w:val="decimal"/>
+      <w:isLgl w:val="false"/>
+      <w:suff w:val="tab"/>
+      <w:lvlText w:val="%4."/>
+      <w:lvlJc w:val="left"/>
+      <w:pPr>
+        <w:ind w:left="2869" w:hanging="360"/>
+      </w:pPr>
+    </w:lvl>
+    <w:lvl w:ilvl="4">
+      <w:start w:val="1"/>
+      <w:numFmt w:val="lowerLetter"/>
+      <w:isLgl w:val="false"/>
+      <w:suff w:val="tab"/>
+      <w:lvlText w:val="%5."/>
+      <w:lvlJc w:val="left"/>
+      <w:pPr>
+        <w:ind w:left="3589" w:hanging="360"/>
+      </w:pPr>
+    </w:lvl>
+    <w:lvl w:ilvl="5">
+      <w:start w:val="1"/>
+      <w:numFmt w:val="lowerRoman"/>
+      <w:isLgl w:val="false"/>
+      <w:suff w:val="tab"/>
+      <w:lvlText w:val="%6."/>
+      <w:lvlJc w:val="right"/>
+      <w:pPr>
+        <w:ind w:left="4309" w:hanging="180"/>
+      </w:pPr>
+    </w:lvl>
+    <w:lvl w:ilvl="6">
+      <w:start w:val="1"/>
+      <w:numFmt w:val="decimal"/>
+      <w:isLgl w:val="false"/>
+      <w:suff w:val="tab"/>
+      <w:lvlText w:val="%7."/>
+      <w:lvlJc w:val="left"/>
+      <w:pPr>
+        <w:ind w:left="5029" w:hanging="360"/>
+      </w:pPr>
+    </w:lvl>
+    <w:lvl w:ilvl="7">
+      <w:start w:val="1"/>
+      <w:numFmt w:val="lowerLetter"/>
+      <w:isLgl w:val="false"/>
+      <w:suff w:val="tab"/>
+      <w:lvlText w:val="%8."/>
+      <w:lvlJc w:val="left"/>
+      <w:pPr>
+        <w:ind w:left="5749" w:hanging="360"/>
+      </w:pPr>
+    </w:lvl>
+    <w:lvl w:ilvl="8">
+      <w:start w:val="1"/>
+      <w:numFmt w:val="lowerRoman"/>
+      <w:isLgl w:val="false"/>
+      <w:suff w:val="tab"/>
+      <w:lvlText w:val="%9."/>
+      <w:lvlJc w:val="right"/>
+      <w:pPr>
+        <w:ind w:left="6469" w:hanging="180"/>
+      </w:pPr>
+    </w:lvl>
+  </w:abstractNum>
   <w:num w:numId="1">
     <w:abstractNumId w:val="0"/>
   </w:num>
@@ -2642,6 +3066,9 @@
   </w:num>
   <w:num w:numId="5">
     <w:abstractNumId w:val="4"/>
+  </w:num>
+  <w:num w:numId="6">
+    <w:abstractNumId w:val="5"/>
   </w:num>
 </w:numbering>
 </file>
